--- a/Asn2_TakahashiA_NguyenV.docx
+++ b/Asn2_TakahashiA_NguyenV.docx
@@ -1840,7 +1840,23 @@
           <w:b/>
           <w:sz w:val="24"/>
         </w:rPr>
-        <w:t xml:space="preserve">  6      AND </w:t>
+        <w:t xml:space="preserve">  6 </w:t>
+      </w:r>
+      <w:r>
+        <w:rPr>
+          <w:rFonts w:ascii="Courier New" w:hAnsi="Courier New"/>
+          <w:b/>
+          <w:sz w:val="24"/>
+        </w:rPr>
+        <w:t xml:space="preserve">    </w:t>
+      </w:r>
+      <w:r>
+        <w:rPr>
+          <w:rFonts w:ascii="Courier New" w:hAnsi="Courier New"/>
+          <w:b/>
+          <w:sz w:val="24"/>
+        </w:rPr>
+        <w:t xml:space="preserve">AND </w:t>
       </w:r>
       <w:proofErr w:type="spellStart"/>
       <w:r>
@@ -1858,17 +1874,235 @@
           <w:b/>
           <w:sz w:val="24"/>
         </w:rPr>
-        <w:t xml:space="preserve"> LIKE '%Surrey%'</w:t>
-      </w:r>
-    </w:p>
-    <w:p>
-      <w:pPr>
-        <w:rPr>
-          <w:rFonts w:ascii="Courier New" w:hAnsi="Courier New"/>
-          <w:b/>
-          <w:sz w:val="24"/>
-        </w:rPr>
-      </w:pPr>
+        <w:t xml:space="preserve"> LIKE '</w:t>
+      </w:r>
+      <w:proofErr w:type="gramStart"/>
+      <w:r>
+        <w:rPr>
+          <w:rFonts w:ascii="Courier New" w:hAnsi="Courier New"/>
+          <w:b/>
+          <w:sz w:val="24"/>
+        </w:rPr>
+        <w:t>%,</w:t>
+      </w:r>
+      <w:r>
+        <w:rPr>
+          <w:rFonts w:ascii="Courier New" w:hAnsi="Courier New"/>
+          <w:b/>
+          <w:sz w:val="24"/>
+        </w:rPr>
+        <w:t>%</w:t>
+      </w:r>
+      <w:proofErr w:type="gramEnd"/>
+      <w:r>
+        <w:rPr>
+          <w:rFonts w:ascii="Courier New" w:hAnsi="Courier New"/>
+          <w:b/>
+          <w:sz w:val="24"/>
+        </w:rPr>
+        <w:t>Surrey%'</w:t>
+      </w:r>
+    </w:p>
+    <w:p>
+      <w:pPr>
+        <w:rPr>
+          <w:rFonts w:ascii="Courier New" w:hAnsi="Courier New"/>
+          <w:b/>
+          <w:sz w:val="24"/>
+        </w:rPr>
+      </w:pPr>
+      <w:r>
+        <w:rPr>
+          <w:rFonts w:ascii="Courier New" w:hAnsi="Courier New"/>
+          <w:b/>
+          <w:sz w:val="24"/>
+        </w:rPr>
+        <w:t xml:space="preserve">  7  </w:t>
+      </w:r>
+      <w:r>
+        <w:rPr>
+          <w:rFonts w:ascii="Courier New" w:hAnsi="Courier New"/>
+          <w:b/>
+          <w:sz w:val="24"/>
+        </w:rPr>
+        <w:t xml:space="preserve">   </w:t>
+      </w:r>
+      <w:r>
+        <w:rPr>
+          <w:rFonts w:ascii="Courier New" w:hAnsi="Courier New"/>
+          <w:b/>
+          <w:sz w:val="24"/>
+        </w:rPr>
+        <w:t xml:space="preserve">AND </w:t>
+      </w:r>
+      <w:r>
+        <w:rPr>
+          <w:rFonts w:ascii="Courier New" w:hAnsi="Courier New"/>
+          <w:b/>
+          <w:sz w:val="24"/>
+        </w:rPr>
+        <w:t>(</w:t>
+      </w:r>
+      <w:proofErr w:type="spellStart"/>
+      <w:r>
+        <w:rPr>
+          <w:rFonts w:ascii="Courier New" w:hAnsi="Courier New"/>
+          <w:b/>
+          <w:sz w:val="24"/>
+        </w:rPr>
+        <w:t>hotelAddress</w:t>
+      </w:r>
+      <w:proofErr w:type="spellEnd"/>
+      <w:r>
+        <w:rPr>
+          <w:rFonts w:ascii="Courier New" w:hAnsi="Courier New"/>
+          <w:b/>
+          <w:sz w:val="24"/>
+        </w:rPr>
+        <w:t xml:space="preserve"> NOT LIKE '</w:t>
+      </w:r>
+      <w:r>
+        <w:rPr>
+          <w:rFonts w:ascii="Courier New" w:hAnsi="Courier New"/>
+          <w:b/>
+          <w:sz w:val="24"/>
+        </w:rPr>
+        <w:t>%, %</w:t>
+      </w:r>
+      <w:r>
+        <w:rPr>
+          <w:rFonts w:ascii="Courier New" w:hAnsi="Courier New"/>
+          <w:b/>
+          <w:sz w:val="24"/>
+        </w:rPr>
+        <w:t xml:space="preserve"> Surrey%'</w:t>
+      </w:r>
+    </w:p>
+    <w:p>
+      <w:pPr>
+        <w:rPr>
+          <w:rFonts w:ascii="Courier New" w:hAnsi="Courier New"/>
+          <w:b/>
+          <w:sz w:val="24"/>
+        </w:rPr>
+      </w:pPr>
+      <w:r>
+        <w:rPr>
+          <w:rFonts w:ascii="Courier New" w:hAnsi="Courier New"/>
+          <w:b/>
+          <w:sz w:val="24"/>
+        </w:rPr>
+        <w:t xml:space="preserve">  8  </w:t>
+      </w:r>
+      <w:r>
+        <w:rPr>
+          <w:rFonts w:ascii="Courier New" w:hAnsi="Courier New"/>
+          <w:b/>
+          <w:sz w:val="24"/>
+        </w:rPr>
+        <w:t xml:space="preserve">   </w:t>
+      </w:r>
+      <w:r>
+        <w:rPr>
+          <w:rFonts w:ascii="Courier New" w:hAnsi="Courier New"/>
+          <w:b/>
+          <w:sz w:val="24"/>
+        </w:rPr>
+        <w:t>OR</w:t>
+      </w:r>
+      <w:r>
+        <w:rPr>
+          <w:rFonts w:ascii="Courier New" w:hAnsi="Courier New"/>
+          <w:b/>
+          <w:sz w:val="24"/>
+        </w:rPr>
+        <w:t xml:space="preserve"> </w:t>
+      </w:r>
+      <w:proofErr w:type="spellStart"/>
+      <w:r>
+        <w:rPr>
+          <w:rFonts w:ascii="Courier New" w:hAnsi="Courier New"/>
+          <w:b/>
+          <w:sz w:val="24"/>
+        </w:rPr>
+        <w:t>hotelAddress</w:t>
+      </w:r>
+      <w:proofErr w:type="spellEnd"/>
+      <w:r>
+        <w:rPr>
+          <w:rFonts w:ascii="Courier New" w:hAnsi="Courier New"/>
+          <w:b/>
+          <w:sz w:val="24"/>
+        </w:rPr>
+        <w:t xml:space="preserve"> LIKE '</w:t>
+      </w:r>
+      <w:proofErr w:type="gramStart"/>
+      <w:r>
+        <w:rPr>
+          <w:rFonts w:ascii="Courier New" w:hAnsi="Courier New"/>
+          <w:b/>
+          <w:sz w:val="24"/>
+        </w:rPr>
+        <w:t>%</w:t>
+      </w:r>
+      <w:r>
+        <w:rPr>
+          <w:rFonts w:ascii="Courier New" w:hAnsi="Courier New"/>
+          <w:b/>
+          <w:sz w:val="24"/>
+        </w:rPr>
+        <w:t>,</w:t>
+      </w:r>
+      <w:r>
+        <w:rPr>
+          <w:rFonts w:ascii="Courier New" w:hAnsi="Courier New"/>
+          <w:b/>
+          <w:sz w:val="24"/>
+        </w:rPr>
+        <w:t xml:space="preserve"> </w:t>
+      </w:r>
+      <w:r>
+        <w:rPr>
+          <w:rFonts w:ascii="Courier New" w:hAnsi="Courier New"/>
+          <w:b/>
+          <w:sz w:val="24"/>
+        </w:rPr>
+        <w:t xml:space="preserve"> </w:t>
+      </w:r>
+      <w:r>
+        <w:rPr>
+          <w:rFonts w:ascii="Courier New" w:hAnsi="Courier New"/>
+          <w:b/>
+          <w:sz w:val="24"/>
+        </w:rPr>
+        <w:t>Surrey</w:t>
+      </w:r>
+      <w:proofErr w:type="gramEnd"/>
+      <w:r>
+        <w:rPr>
+          <w:rFonts w:ascii="Courier New" w:hAnsi="Courier New"/>
+          <w:b/>
+          <w:sz w:val="24"/>
+        </w:rPr>
+        <w:t>%'</w:t>
+      </w:r>
+    </w:p>
+    <w:p>
+      <w:pPr>
+        <w:rPr>
+          <w:rFonts w:ascii="Courier New" w:hAnsi="Courier New"/>
+          <w:b/>
+          <w:sz w:val="24"/>
+        </w:rPr>
+      </w:pPr>
+      <w:r>
+        <w:rPr>
+          <w:rFonts w:ascii="Courier New" w:hAnsi="Courier New"/>
+          <w:b/>
+          <w:sz w:val="24"/>
+        </w:rPr>
+        <w:t xml:space="preserve">  9</w:t>
+      </w:r>
       <w:r>
         <w:rPr>
           <w:rFonts w:ascii="Courier New" w:hAnsi="Courier New"/>
@@ -1877,164 +2111,21 @@
         </w:rPr>
         <w:t xml:space="preserve">  </w:t>
       </w:r>
-      <w:proofErr w:type="gramStart"/>
-      <w:r>
-        <w:rPr>
-          <w:rFonts w:ascii="Courier New" w:hAnsi="Courier New"/>
-          <w:b/>
-          <w:sz w:val="24"/>
-        </w:rPr>
-        <w:t>7  AND</w:t>
-      </w:r>
-      <w:proofErr w:type="gramEnd"/>
-      <w:r>
-        <w:rPr>
-          <w:rFonts w:ascii="Courier New" w:hAnsi="Courier New"/>
-          <w:b/>
-          <w:sz w:val="24"/>
-        </w:rPr>
-        <w:t xml:space="preserve"> </w:t>
-      </w:r>
-      <w:proofErr w:type="spellStart"/>
-      <w:r>
-        <w:rPr>
-          <w:rFonts w:ascii="Courier New" w:hAnsi="Courier New"/>
-          <w:b/>
-          <w:sz w:val="24"/>
-        </w:rPr>
-        <w:t>hotelAddress</w:t>
-      </w:r>
-      <w:proofErr w:type="spellEnd"/>
-      <w:r>
-        <w:rPr>
-          <w:rFonts w:ascii="Courier New" w:hAnsi="Courier New"/>
-          <w:b/>
-          <w:sz w:val="24"/>
-        </w:rPr>
-        <w:t xml:space="preserve"> NOT LIKE '%North Surrey%'</w:t>
-      </w:r>
-    </w:p>
-    <w:p>
-      <w:pPr>
-        <w:rPr>
-          <w:rFonts w:ascii="Courier New" w:hAnsi="Courier New"/>
-          <w:b/>
-          <w:sz w:val="24"/>
-        </w:rPr>
-      </w:pPr>
-      <w:r>
-        <w:rPr>
-          <w:rFonts w:ascii="Courier New" w:hAnsi="Courier New"/>
-          <w:b/>
-          <w:sz w:val="24"/>
-        </w:rPr>
-        <w:t xml:space="preserve">  </w:t>
-      </w:r>
-      <w:proofErr w:type="gramStart"/>
-      <w:r>
-        <w:rPr>
-          <w:rFonts w:ascii="Courier New" w:hAnsi="Courier New"/>
-          <w:b/>
-          <w:sz w:val="24"/>
-        </w:rPr>
-        <w:t>8  AND</w:t>
-      </w:r>
-      <w:proofErr w:type="gramEnd"/>
-      <w:r>
-        <w:rPr>
-          <w:rFonts w:ascii="Courier New" w:hAnsi="Courier New"/>
-          <w:b/>
-          <w:sz w:val="24"/>
-        </w:rPr>
-        <w:t xml:space="preserve"> </w:t>
-      </w:r>
-      <w:proofErr w:type="spellStart"/>
-      <w:r>
-        <w:rPr>
-          <w:rFonts w:ascii="Courier New" w:hAnsi="Courier New"/>
-          <w:b/>
-          <w:sz w:val="24"/>
-        </w:rPr>
-        <w:t>hotelAddress</w:t>
-      </w:r>
-      <w:proofErr w:type="spellEnd"/>
-      <w:r>
-        <w:rPr>
-          <w:rFonts w:ascii="Courier New" w:hAnsi="Courier New"/>
-          <w:b/>
-          <w:sz w:val="24"/>
-        </w:rPr>
-        <w:t xml:space="preserve"> NOT LIKE '%South Surrey%'</w:t>
-      </w:r>
-    </w:p>
-    <w:p>
-      <w:pPr>
-        <w:rPr>
-          <w:rFonts w:ascii="Courier New" w:hAnsi="Courier New"/>
-          <w:b/>
-          <w:sz w:val="24"/>
-        </w:rPr>
-      </w:pPr>
-      <w:r>
-        <w:rPr>
-          <w:rFonts w:ascii="Courier New" w:hAnsi="Courier New"/>
-          <w:b/>
-          <w:sz w:val="24"/>
-        </w:rPr>
-        <w:t xml:space="preserve">  </w:t>
-      </w:r>
-      <w:proofErr w:type="gramStart"/>
-      <w:r>
-        <w:rPr>
-          <w:rFonts w:ascii="Courier New" w:hAnsi="Courier New"/>
-          <w:b/>
-          <w:sz w:val="24"/>
-        </w:rPr>
-        <w:t>9  AND</w:t>
-      </w:r>
-      <w:proofErr w:type="gramEnd"/>
-      <w:r>
-        <w:rPr>
-          <w:rFonts w:ascii="Courier New" w:hAnsi="Courier New"/>
-          <w:b/>
-          <w:sz w:val="24"/>
-        </w:rPr>
-        <w:t xml:space="preserve"> country = 'Canada'</w:t>
-      </w:r>
-    </w:p>
-    <w:p>
-      <w:pPr>
-        <w:rPr>
-          <w:rFonts w:ascii="Courier New" w:hAnsi="Courier New"/>
-          <w:b/>
-          <w:sz w:val="24"/>
-        </w:rPr>
-      </w:pPr>
-      <w:r>
-        <w:rPr>
-          <w:rFonts w:ascii="Courier New" w:hAnsi="Courier New"/>
-          <w:b/>
-          <w:sz w:val="24"/>
-        </w:rPr>
-        <w:t xml:space="preserve"> </w:t>
-      </w:r>
-      <w:proofErr w:type="gramStart"/>
-      <w:r>
-        <w:rPr>
-          <w:rFonts w:ascii="Courier New" w:hAnsi="Courier New"/>
-          <w:b/>
-          <w:sz w:val="24"/>
-        </w:rPr>
-        <w:t>10  AND</w:t>
-      </w:r>
-      <w:proofErr w:type="gramEnd"/>
-      <w:r>
-        <w:rPr>
-          <w:rFonts w:ascii="Courier New" w:hAnsi="Courier New"/>
-          <w:b/>
-          <w:sz w:val="24"/>
-        </w:rPr>
-        <w:t xml:space="preserve"> </w:t>
+      <w:r>
+        <w:rPr>
+          <w:rFonts w:ascii="Courier New" w:hAnsi="Courier New"/>
+          <w:b/>
+          <w:sz w:val="24"/>
+        </w:rPr>
+        <w:t xml:space="preserve">   </w:t>
+      </w:r>
+      <w:r>
+        <w:rPr>
+          <w:rFonts w:ascii="Courier New" w:hAnsi="Courier New"/>
+          <w:b/>
+          <w:sz w:val="24"/>
+        </w:rPr>
+        <w:t xml:space="preserve">AND </w:t>
       </w:r>
       <w:proofErr w:type="spellStart"/>
       <w:r>
@@ -2054,6 +2145,15 @@
         </w:rPr>
         <w:t xml:space="preserve"> IS NULL;</w:t>
       </w:r>
+    </w:p>
+    <w:p>
+      <w:pPr>
+        <w:rPr>
+          <w:rFonts w:ascii="Courier New" w:hAnsi="Courier New"/>
+          <w:b/>
+          <w:sz w:val="24"/>
+        </w:rPr>
+      </w:pPr>
     </w:p>
     <w:p>
       <w:pPr>
@@ -6313,589 +6413,673 @@
           <w:b/>
           <w:sz w:val="24"/>
         </w:rPr>
-        <w:t xml:space="preserve">          560                                                     </w:t>
-      </w:r>
-    </w:p>
-    <w:p>
-      <w:pPr>
-        <w:rPr>
-          <w:rFonts w:ascii="Courier New" w:hAnsi="Courier New"/>
-          <w:b/>
-          <w:sz w:val="24"/>
-        </w:rPr>
-      </w:pPr>
-      <w:r>
-        <w:rPr>
-          <w:rFonts w:ascii="Courier New" w:hAnsi="Courier New"/>
-          <w:b/>
-          <w:sz w:val="24"/>
-        </w:rPr>
-        <w:t xml:space="preserve">         1 Grosvenor </w:t>
-      </w:r>
-      <w:proofErr w:type="gramStart"/>
-      <w:r>
-        <w:rPr>
-          <w:rFonts w:ascii="Courier New" w:hAnsi="Courier New"/>
-          <w:b/>
-          <w:sz w:val="24"/>
-        </w:rPr>
-        <w:t>Hotel  Family</w:t>
-      </w:r>
-      <w:proofErr w:type="gramEnd"/>
-      <w:r>
-        <w:rPr>
-          <w:rFonts w:ascii="Courier New" w:hAnsi="Courier New"/>
-          <w:b/>
-          <w:sz w:val="24"/>
-        </w:rPr>
-        <w:t xml:space="preserve">          495                                                     </w:t>
-      </w:r>
-    </w:p>
-    <w:p>
-      <w:pPr>
-        <w:rPr>
-          <w:rFonts w:ascii="Courier New" w:hAnsi="Courier New"/>
-          <w:b/>
-          <w:sz w:val="24"/>
-        </w:rPr>
-      </w:pPr>
-      <w:r>
-        <w:rPr>
-          <w:rFonts w:ascii="Courier New" w:hAnsi="Courier New"/>
-          <w:b/>
-          <w:sz w:val="24"/>
-        </w:rPr>
-        <w:t xml:space="preserve">         1 Grosvenor </w:t>
-      </w:r>
-      <w:proofErr w:type="gramStart"/>
-      <w:r>
-        <w:rPr>
-          <w:rFonts w:ascii="Courier New" w:hAnsi="Courier New"/>
-          <w:b/>
-          <w:sz w:val="24"/>
-        </w:rPr>
-        <w:t>Hotel  Single</w:t>
-      </w:r>
-      <w:proofErr w:type="gramEnd"/>
-      <w:r>
-        <w:rPr>
-          <w:rFonts w:ascii="Courier New" w:hAnsi="Courier New"/>
-          <w:b/>
-          <w:sz w:val="24"/>
-        </w:rPr>
-        <w:t xml:space="preserve">          206                                                     </w:t>
-      </w:r>
-    </w:p>
-    <w:p>
-      <w:pPr>
-        <w:rPr>
-          <w:rFonts w:ascii="Courier New" w:hAnsi="Courier New"/>
-          <w:b/>
-          <w:sz w:val="24"/>
-        </w:rPr>
-      </w:pPr>
-      <w:r>
-        <w:rPr>
-          <w:rFonts w:ascii="Courier New" w:hAnsi="Courier New"/>
-          <w:b/>
-          <w:sz w:val="24"/>
-        </w:rPr>
-        <w:t xml:space="preserve">         8 Grosvenor Inn    Double          430                                                     </w:t>
-      </w:r>
-    </w:p>
-    <w:p>
-      <w:pPr>
-        <w:rPr>
-          <w:rFonts w:ascii="Courier New" w:hAnsi="Courier New"/>
-          <w:b/>
-          <w:sz w:val="24"/>
-        </w:rPr>
-      </w:pPr>
-      <w:r>
-        <w:rPr>
-          <w:rFonts w:ascii="Courier New" w:hAnsi="Courier New"/>
-          <w:b/>
-          <w:sz w:val="24"/>
-        </w:rPr>
-        <w:t xml:space="preserve">         8 Grosvenor Inn    Single          123                                                     </w:t>
-      </w:r>
-    </w:p>
-    <w:p>
-      <w:pPr>
-        <w:rPr>
-          <w:rFonts w:ascii="Courier New" w:hAnsi="Courier New"/>
-          <w:b/>
-          <w:sz w:val="24"/>
-        </w:rPr>
-      </w:pPr>
-    </w:p>
-    <w:p>
-      <w:pPr>
-        <w:rPr>
-          <w:rFonts w:ascii="Courier New" w:hAnsi="Courier New"/>
-          <w:b/>
-          <w:sz w:val="24"/>
-        </w:rPr>
-      </w:pPr>
-      <w:r>
-        <w:rPr>
-          <w:rFonts w:ascii="Courier New" w:hAnsi="Courier New"/>
-          <w:b/>
-          <w:sz w:val="24"/>
-        </w:rPr>
-        <w:t xml:space="preserve">SQL&gt; </w:t>
-      </w:r>
-    </w:p>
-    <w:p>
-      <w:pPr>
-        <w:rPr>
-          <w:rFonts w:ascii="Courier New" w:hAnsi="Courier New"/>
-          <w:b/>
-          <w:sz w:val="24"/>
-        </w:rPr>
-      </w:pPr>
-      <w:r>
-        <w:rPr>
-          <w:rFonts w:ascii="Courier New" w:hAnsi="Courier New"/>
-          <w:b/>
-          <w:sz w:val="24"/>
-        </w:rPr>
-        <w:t>SQL&gt; -- Q9. List the new hotels that are still under construction.</w:t>
-      </w:r>
-    </w:p>
-    <w:p>
-      <w:pPr>
-        <w:rPr>
-          <w:rFonts w:ascii="Courier New" w:hAnsi="Courier New"/>
-          <w:b/>
-          <w:sz w:val="24"/>
-        </w:rPr>
-      </w:pPr>
-      <w:r>
-        <w:rPr>
-          <w:rFonts w:ascii="Courier New" w:hAnsi="Courier New"/>
-          <w:b/>
-          <w:sz w:val="24"/>
-        </w:rPr>
-        <w:t xml:space="preserve">SQL&gt; SELECT </w:t>
-      </w:r>
-      <w:proofErr w:type="spellStart"/>
-      <w:proofErr w:type="gramStart"/>
-      <w:r>
-        <w:rPr>
-          <w:rFonts w:ascii="Courier New" w:hAnsi="Courier New"/>
-          <w:b/>
-          <w:sz w:val="24"/>
-        </w:rPr>
-        <w:t>h.hotelNo</w:t>
-      </w:r>
-      <w:proofErr w:type="spellEnd"/>
-      <w:proofErr w:type="gramEnd"/>
-      <w:r>
-        <w:rPr>
-          <w:rFonts w:ascii="Courier New" w:hAnsi="Courier New"/>
-          <w:b/>
-          <w:sz w:val="24"/>
-        </w:rPr>
-        <w:t xml:space="preserve">, </w:t>
-      </w:r>
-      <w:proofErr w:type="spellStart"/>
-      <w:r>
-        <w:rPr>
-          <w:rFonts w:ascii="Courier New" w:hAnsi="Courier New"/>
-          <w:b/>
-          <w:sz w:val="24"/>
-        </w:rPr>
-        <w:t>hotelName</w:t>
-      </w:r>
-      <w:proofErr w:type="spellEnd"/>
-      <w:r>
-        <w:rPr>
-          <w:rFonts w:ascii="Courier New" w:hAnsi="Courier New"/>
-          <w:b/>
-          <w:sz w:val="24"/>
-        </w:rPr>
-        <w:t xml:space="preserve">, </w:t>
-      </w:r>
-      <w:proofErr w:type="spellStart"/>
-      <w:r>
-        <w:rPr>
-          <w:rFonts w:ascii="Courier New" w:hAnsi="Courier New"/>
-          <w:b/>
-          <w:sz w:val="24"/>
-        </w:rPr>
-        <w:t>hotelAddress</w:t>
-      </w:r>
-      <w:proofErr w:type="spellEnd"/>
-      <w:r>
-        <w:rPr>
-          <w:rFonts w:ascii="Courier New" w:hAnsi="Courier New"/>
-          <w:b/>
-          <w:sz w:val="24"/>
-        </w:rPr>
-        <w:t>, country</w:t>
-      </w:r>
-    </w:p>
-    <w:p>
-      <w:pPr>
-        <w:rPr>
-          <w:rFonts w:ascii="Courier New" w:hAnsi="Courier New"/>
-          <w:b/>
-          <w:sz w:val="24"/>
-        </w:rPr>
-      </w:pPr>
-      <w:r>
-        <w:rPr>
-          <w:rFonts w:ascii="Courier New" w:hAnsi="Courier New"/>
-          <w:b/>
-          <w:sz w:val="24"/>
-        </w:rPr>
-        <w:t xml:space="preserve">  </w:t>
-      </w:r>
-      <w:proofErr w:type="gramStart"/>
-      <w:r>
-        <w:rPr>
-          <w:rFonts w:ascii="Courier New" w:hAnsi="Courier New"/>
-          <w:b/>
-          <w:sz w:val="24"/>
-        </w:rPr>
-        <w:t>2  FROM</w:t>
-      </w:r>
-      <w:proofErr w:type="gramEnd"/>
-      <w:r>
-        <w:rPr>
-          <w:rFonts w:ascii="Courier New" w:hAnsi="Courier New"/>
-          <w:b/>
-          <w:sz w:val="24"/>
-        </w:rPr>
-        <w:t xml:space="preserve"> Hotel h</w:t>
-      </w:r>
-    </w:p>
-    <w:p>
-      <w:pPr>
-        <w:rPr>
-          <w:rFonts w:ascii="Courier New" w:hAnsi="Courier New"/>
-          <w:b/>
-          <w:sz w:val="24"/>
-        </w:rPr>
-      </w:pPr>
-      <w:r>
-        <w:rPr>
-          <w:rFonts w:ascii="Courier New" w:hAnsi="Courier New"/>
-          <w:b/>
-          <w:sz w:val="24"/>
-        </w:rPr>
-        <w:t xml:space="preserve">  3     LEFT JOIN Room r</w:t>
-      </w:r>
-    </w:p>
-    <w:p>
-      <w:pPr>
-        <w:rPr>
-          <w:rFonts w:ascii="Courier New" w:hAnsi="Courier New"/>
-          <w:b/>
-          <w:sz w:val="24"/>
-        </w:rPr>
-      </w:pPr>
-      <w:r>
-        <w:rPr>
-          <w:rFonts w:ascii="Courier New" w:hAnsi="Courier New"/>
-          <w:b/>
-          <w:sz w:val="24"/>
-        </w:rPr>
-        <w:t xml:space="preserve">  4     ON </w:t>
-      </w:r>
-      <w:proofErr w:type="spellStart"/>
-      <w:proofErr w:type="gramStart"/>
-      <w:r>
-        <w:rPr>
-          <w:rFonts w:ascii="Courier New" w:hAnsi="Courier New"/>
-          <w:b/>
-          <w:sz w:val="24"/>
-        </w:rPr>
-        <w:t>h.hotelNo</w:t>
-      </w:r>
-      <w:proofErr w:type="spellEnd"/>
-      <w:proofErr w:type="gramEnd"/>
-      <w:r>
-        <w:rPr>
-          <w:rFonts w:ascii="Courier New" w:hAnsi="Courier New"/>
-          <w:b/>
-          <w:sz w:val="24"/>
-        </w:rPr>
-        <w:t xml:space="preserve"> = </w:t>
-      </w:r>
-      <w:proofErr w:type="spellStart"/>
-      <w:r>
-        <w:rPr>
-          <w:rFonts w:ascii="Courier New" w:hAnsi="Courier New"/>
-          <w:b/>
-          <w:sz w:val="24"/>
-        </w:rPr>
-        <w:t>r.hotelNo</w:t>
-      </w:r>
-      <w:proofErr w:type="spellEnd"/>
-    </w:p>
-    <w:p>
-      <w:pPr>
-        <w:rPr>
-          <w:rFonts w:ascii="Courier New" w:hAnsi="Courier New"/>
-          <w:b/>
-          <w:sz w:val="24"/>
-        </w:rPr>
-      </w:pPr>
-      <w:r>
-        <w:rPr>
-          <w:rFonts w:ascii="Courier New" w:hAnsi="Courier New"/>
-          <w:b/>
-          <w:sz w:val="24"/>
-        </w:rPr>
-        <w:t xml:space="preserve">  </w:t>
-      </w:r>
-      <w:proofErr w:type="gramStart"/>
-      <w:r>
-        <w:rPr>
-          <w:rFonts w:ascii="Courier New" w:hAnsi="Courier New"/>
-          <w:b/>
-          <w:sz w:val="24"/>
-        </w:rPr>
-        <w:t>5  WHERE</w:t>
-      </w:r>
-      <w:proofErr w:type="gramEnd"/>
-      <w:r>
-        <w:rPr>
-          <w:rFonts w:ascii="Courier New" w:hAnsi="Courier New"/>
-          <w:b/>
-          <w:sz w:val="24"/>
-        </w:rPr>
-        <w:t xml:space="preserve"> </w:t>
-      </w:r>
-      <w:proofErr w:type="spellStart"/>
-      <w:r>
-        <w:rPr>
-          <w:rFonts w:ascii="Courier New" w:hAnsi="Courier New"/>
-          <w:b/>
-          <w:sz w:val="24"/>
-        </w:rPr>
-        <w:t>r.hotelNo</w:t>
-      </w:r>
-      <w:proofErr w:type="spellEnd"/>
-      <w:r>
-        <w:rPr>
-          <w:rFonts w:ascii="Courier New" w:hAnsi="Courier New"/>
-          <w:b/>
-          <w:sz w:val="24"/>
-        </w:rPr>
-        <w:t xml:space="preserve"> IS NULL</w:t>
-      </w:r>
-    </w:p>
-    <w:p>
-      <w:pPr>
-        <w:rPr>
-          <w:rFonts w:ascii="Courier New" w:hAnsi="Courier New"/>
-          <w:b/>
-          <w:sz w:val="24"/>
-        </w:rPr>
-      </w:pPr>
-      <w:r>
-        <w:rPr>
-          <w:rFonts w:ascii="Courier New" w:hAnsi="Courier New"/>
-          <w:b/>
-          <w:sz w:val="24"/>
-        </w:rPr>
-        <w:t xml:space="preserve">  6     AND (</w:t>
-      </w:r>
-      <w:proofErr w:type="spellStart"/>
-      <w:r>
-        <w:rPr>
-          <w:rFonts w:ascii="Courier New" w:hAnsi="Courier New"/>
-          <w:b/>
-          <w:sz w:val="24"/>
-        </w:rPr>
-        <w:t>roomNo</w:t>
-      </w:r>
-      <w:proofErr w:type="spellEnd"/>
-      <w:r>
-        <w:rPr>
-          <w:rFonts w:ascii="Courier New" w:hAnsi="Courier New"/>
-          <w:b/>
-          <w:sz w:val="24"/>
-        </w:rPr>
-        <w:t xml:space="preserve"> IS NULL)</w:t>
-      </w:r>
-    </w:p>
-    <w:p>
-      <w:pPr>
-        <w:rPr>
-          <w:rFonts w:ascii="Courier New" w:hAnsi="Courier New"/>
-          <w:b/>
-          <w:sz w:val="24"/>
-        </w:rPr>
-      </w:pPr>
-      <w:r>
-        <w:rPr>
-          <w:rFonts w:ascii="Courier New" w:hAnsi="Courier New"/>
-          <w:b/>
-          <w:sz w:val="24"/>
-        </w:rPr>
-        <w:t xml:space="preserve">  7     AND (type IS NULL)</w:t>
-      </w:r>
-    </w:p>
-    <w:p>
-      <w:pPr>
-        <w:rPr>
-          <w:rFonts w:ascii="Courier New" w:hAnsi="Courier New"/>
-          <w:b/>
-          <w:sz w:val="24"/>
-        </w:rPr>
-      </w:pPr>
-      <w:r>
-        <w:rPr>
-          <w:rFonts w:ascii="Courier New" w:hAnsi="Courier New"/>
-          <w:b/>
-          <w:sz w:val="24"/>
-        </w:rPr>
-        <w:t xml:space="preserve">  8     AND (price IS NULL);</w:t>
-      </w:r>
-    </w:p>
-    <w:p>
-      <w:pPr>
-        <w:rPr>
-          <w:rFonts w:ascii="Courier New" w:hAnsi="Courier New"/>
-          <w:b/>
-          <w:sz w:val="24"/>
-        </w:rPr>
-      </w:pPr>
-    </w:p>
-    <w:p>
-      <w:pPr>
-        <w:rPr>
-          <w:rFonts w:ascii="Courier New" w:hAnsi="Courier New"/>
-          <w:b/>
-          <w:sz w:val="24"/>
-        </w:rPr>
-      </w:pPr>
-      <w:r>
-        <w:rPr>
-          <w:rFonts w:ascii="Courier New" w:hAnsi="Courier New"/>
-          <w:b/>
-          <w:sz w:val="24"/>
-        </w:rPr>
-        <w:t xml:space="preserve">   HOTELNO HOTELNAME        HOTELADDRESS                             COUNTRY                        </w:t>
-      </w:r>
-    </w:p>
-    <w:p>
-      <w:pPr>
-        <w:rPr>
-          <w:rFonts w:ascii="Courier New" w:hAnsi="Courier New"/>
-          <w:b/>
-          <w:sz w:val="24"/>
-        </w:rPr>
-      </w:pPr>
-      <w:r>
-        <w:rPr>
-          <w:rFonts w:ascii="Courier New" w:hAnsi="Courier New"/>
-          <w:b/>
-          <w:sz w:val="24"/>
-        </w:rPr>
-        <w:t xml:space="preserve">---------- ---------------- ---------------------------------------- --------------------           </w:t>
-      </w:r>
-    </w:p>
-    <w:p>
-      <w:pPr>
-        <w:rPr>
-          <w:rFonts w:ascii="Courier New" w:hAnsi="Courier New"/>
-          <w:b/>
-          <w:sz w:val="24"/>
-        </w:rPr>
-      </w:pPr>
-      <w:r>
-        <w:rPr>
-          <w:rFonts w:ascii="Courier New" w:hAnsi="Courier New"/>
-          <w:b/>
-          <w:sz w:val="24"/>
-        </w:rPr>
-        <w:t xml:space="preserve">        10 Olympic Resort   223 Olympic Street, Whistler             Canada                         </w:t>
-      </w:r>
-    </w:p>
-    <w:p>
-      <w:pPr>
-        <w:rPr>
-          <w:rFonts w:ascii="Courier New" w:hAnsi="Courier New"/>
-          <w:b/>
-          <w:sz w:val="24"/>
-        </w:rPr>
-      </w:pPr>
-      <w:r>
-        <w:rPr>
-          <w:rFonts w:ascii="Courier New" w:hAnsi="Courier New"/>
-          <w:b/>
-          <w:sz w:val="24"/>
-        </w:rPr>
-        <w:t xml:space="preserve">        11 Romantic Hotel   223 Rue </w:t>
-      </w:r>
-      <w:proofErr w:type="spellStart"/>
-      <w:r>
-        <w:rPr>
-          <w:rFonts w:ascii="Courier New" w:hAnsi="Courier New"/>
-          <w:b/>
-          <w:sz w:val="24"/>
-        </w:rPr>
-        <w:t>Cler</w:t>
-      </w:r>
-      <w:proofErr w:type="spellEnd"/>
-      <w:r>
-        <w:rPr>
-          <w:rFonts w:ascii="Courier New" w:hAnsi="Courier New"/>
-          <w:b/>
-          <w:sz w:val="24"/>
-        </w:rPr>
-        <w:t xml:space="preserve">, Paris                      France                         </w:t>
-      </w:r>
-    </w:p>
-    <w:p>
-      <w:pPr>
-        <w:rPr>
-          <w:rFonts w:ascii="Courier New" w:hAnsi="Courier New"/>
-          <w:b/>
-          <w:sz w:val="24"/>
-        </w:rPr>
-      </w:pPr>
-      <w:r>
-        <w:rPr>
-          <w:rFonts w:ascii="Courier New" w:hAnsi="Courier New"/>
-          <w:b/>
-          <w:sz w:val="24"/>
-        </w:rPr>
-        <w:t xml:space="preserve">         9 Royale Paris     500 Avenue Montaigne, Paris              France                         </w:t>
-      </w:r>
-    </w:p>
-    <w:p>
-      <w:pPr>
-        <w:rPr>
-          <w:rFonts w:ascii="Courier New" w:hAnsi="Courier New"/>
-          <w:b/>
-          <w:sz w:val="24"/>
-        </w:rPr>
-      </w:pPr>
-      <w:r>
-        <w:rPr>
-          <w:rFonts w:ascii="Courier New" w:hAnsi="Courier New"/>
-          <w:b/>
-          <w:sz w:val="24"/>
-        </w:rPr>
-        <w:br w:type="page"/>
-      </w:r>
-    </w:p>
-    <w:p>
-      <w:pPr>
-        <w:rPr>
-          <w:rFonts w:ascii="Courier New" w:hAnsi="Courier New"/>
-          <w:b/>
-          <w:sz w:val="24"/>
-        </w:rPr>
-      </w:pPr>
+        <w:t xml:space="preserve">          560           </w:t>
+      </w:r>
       <w:bookmarkStart w:id="0" w:name="_GoBack"/>
       <w:bookmarkEnd w:id="0"/>
+      <w:r>
+        <w:rPr>
+          <w:rFonts w:ascii="Courier New" w:hAnsi="Courier New"/>
+          <w:b/>
+          <w:sz w:val="24"/>
+        </w:rPr>
+        <w:t xml:space="preserve">                                          </w:t>
+      </w:r>
+    </w:p>
+    <w:p>
+      <w:pPr>
+        <w:rPr>
+          <w:rFonts w:ascii="Courier New" w:hAnsi="Courier New"/>
+          <w:b/>
+          <w:sz w:val="24"/>
+        </w:rPr>
+      </w:pPr>
+      <w:r>
+        <w:rPr>
+          <w:rFonts w:ascii="Courier New" w:hAnsi="Courier New"/>
+          <w:b/>
+          <w:sz w:val="24"/>
+        </w:rPr>
+        <w:t xml:space="preserve">         1 Grosvenor </w:t>
+      </w:r>
+      <w:proofErr w:type="gramStart"/>
+      <w:r>
+        <w:rPr>
+          <w:rFonts w:ascii="Courier New" w:hAnsi="Courier New"/>
+          <w:b/>
+          <w:sz w:val="24"/>
+        </w:rPr>
+        <w:t>Hotel  Family</w:t>
+      </w:r>
+      <w:proofErr w:type="gramEnd"/>
+      <w:r>
+        <w:rPr>
+          <w:rFonts w:ascii="Courier New" w:hAnsi="Courier New"/>
+          <w:b/>
+          <w:sz w:val="24"/>
+        </w:rPr>
+        <w:t xml:space="preserve">          495                                                     </w:t>
+      </w:r>
+    </w:p>
+    <w:p>
+      <w:pPr>
+        <w:rPr>
+          <w:rFonts w:ascii="Courier New" w:hAnsi="Courier New"/>
+          <w:b/>
+          <w:sz w:val="24"/>
+        </w:rPr>
+      </w:pPr>
+      <w:r>
+        <w:rPr>
+          <w:rFonts w:ascii="Courier New" w:hAnsi="Courier New"/>
+          <w:b/>
+          <w:sz w:val="24"/>
+        </w:rPr>
+        <w:t xml:space="preserve">         1 Grosvenor </w:t>
+      </w:r>
+      <w:proofErr w:type="gramStart"/>
+      <w:r>
+        <w:rPr>
+          <w:rFonts w:ascii="Courier New" w:hAnsi="Courier New"/>
+          <w:b/>
+          <w:sz w:val="24"/>
+        </w:rPr>
+        <w:t>Hotel  Single</w:t>
+      </w:r>
+      <w:proofErr w:type="gramEnd"/>
+      <w:r>
+        <w:rPr>
+          <w:rFonts w:ascii="Courier New" w:hAnsi="Courier New"/>
+          <w:b/>
+          <w:sz w:val="24"/>
+        </w:rPr>
+        <w:t xml:space="preserve">          206                                                     </w:t>
+      </w:r>
+    </w:p>
+    <w:p>
+      <w:pPr>
+        <w:rPr>
+          <w:rFonts w:ascii="Courier New" w:hAnsi="Courier New"/>
+          <w:b/>
+          <w:sz w:val="24"/>
+        </w:rPr>
+      </w:pPr>
+      <w:r>
+        <w:rPr>
+          <w:rFonts w:ascii="Courier New" w:hAnsi="Courier New"/>
+          <w:b/>
+          <w:sz w:val="24"/>
+        </w:rPr>
+        <w:t xml:space="preserve">         8 Grosvenor Inn    Double          430                                                     </w:t>
+      </w:r>
+    </w:p>
+    <w:p>
+      <w:pPr>
+        <w:rPr>
+          <w:rFonts w:ascii="Courier New" w:hAnsi="Courier New"/>
+          <w:b/>
+          <w:sz w:val="24"/>
+        </w:rPr>
+      </w:pPr>
+      <w:r>
+        <w:rPr>
+          <w:rFonts w:ascii="Courier New" w:hAnsi="Courier New"/>
+          <w:b/>
+          <w:sz w:val="24"/>
+        </w:rPr>
+        <w:t xml:space="preserve">         8 Grosvenor Inn    Single          123                                                     </w:t>
+      </w:r>
+    </w:p>
+    <w:p>
+      <w:pPr>
+        <w:rPr>
+          <w:rFonts w:ascii="Courier New" w:hAnsi="Courier New"/>
+          <w:b/>
+          <w:sz w:val="24"/>
+        </w:rPr>
+      </w:pPr>
+    </w:p>
+    <w:p>
+      <w:pPr>
+        <w:rPr>
+          <w:rFonts w:ascii="Courier New" w:hAnsi="Courier New"/>
+          <w:b/>
+          <w:sz w:val="24"/>
+        </w:rPr>
+      </w:pPr>
+      <w:r>
+        <w:rPr>
+          <w:rFonts w:ascii="Courier New" w:hAnsi="Courier New"/>
+          <w:b/>
+          <w:sz w:val="24"/>
+        </w:rPr>
+        <w:t xml:space="preserve">SQL&gt; </w:t>
+      </w:r>
+    </w:p>
+    <w:p>
+      <w:pPr>
+        <w:rPr>
+          <w:rFonts w:ascii="Courier New" w:hAnsi="Courier New"/>
+          <w:b/>
+          <w:sz w:val="24"/>
+        </w:rPr>
+      </w:pPr>
+      <w:r>
+        <w:rPr>
+          <w:rFonts w:ascii="Courier New" w:hAnsi="Courier New"/>
+          <w:b/>
+          <w:sz w:val="24"/>
+        </w:rPr>
+        <w:t>SQL&gt; -- Q9. List the new hotels that are still under construction.</w:t>
+      </w:r>
+    </w:p>
+    <w:p>
+      <w:pPr>
+        <w:rPr>
+          <w:rFonts w:ascii="Courier New" w:hAnsi="Courier New"/>
+          <w:b/>
+          <w:sz w:val="24"/>
+        </w:rPr>
+      </w:pPr>
+      <w:r>
+        <w:rPr>
+          <w:rFonts w:ascii="Courier New" w:hAnsi="Courier New"/>
+          <w:b/>
+          <w:sz w:val="24"/>
+        </w:rPr>
+        <w:t xml:space="preserve">SQL&gt; SELECT </w:t>
+      </w:r>
+      <w:proofErr w:type="spellStart"/>
+      <w:proofErr w:type="gramStart"/>
+      <w:r>
+        <w:rPr>
+          <w:rFonts w:ascii="Courier New" w:hAnsi="Courier New"/>
+          <w:b/>
+          <w:sz w:val="24"/>
+        </w:rPr>
+        <w:t>h.hotelNo</w:t>
+      </w:r>
+      <w:proofErr w:type="spellEnd"/>
+      <w:proofErr w:type="gramEnd"/>
+      <w:r>
+        <w:rPr>
+          <w:rFonts w:ascii="Courier New" w:hAnsi="Courier New"/>
+          <w:b/>
+          <w:sz w:val="24"/>
+        </w:rPr>
+        <w:t xml:space="preserve">, </w:t>
+      </w:r>
+      <w:proofErr w:type="spellStart"/>
+      <w:r>
+        <w:rPr>
+          <w:rFonts w:ascii="Courier New" w:hAnsi="Courier New"/>
+          <w:b/>
+          <w:sz w:val="24"/>
+        </w:rPr>
+        <w:t>hotelName</w:t>
+      </w:r>
+      <w:proofErr w:type="spellEnd"/>
+      <w:r>
+        <w:rPr>
+          <w:rFonts w:ascii="Courier New" w:hAnsi="Courier New"/>
+          <w:b/>
+          <w:sz w:val="24"/>
+        </w:rPr>
+        <w:t xml:space="preserve">, </w:t>
+      </w:r>
+      <w:proofErr w:type="spellStart"/>
+      <w:r>
+        <w:rPr>
+          <w:rFonts w:ascii="Courier New" w:hAnsi="Courier New"/>
+          <w:b/>
+          <w:sz w:val="24"/>
+        </w:rPr>
+        <w:t>hotelAddress</w:t>
+      </w:r>
+      <w:proofErr w:type="spellEnd"/>
+      <w:r>
+        <w:rPr>
+          <w:rFonts w:ascii="Courier New" w:hAnsi="Courier New"/>
+          <w:b/>
+          <w:sz w:val="24"/>
+        </w:rPr>
+        <w:t>, country</w:t>
+      </w:r>
+    </w:p>
+    <w:p>
+      <w:pPr>
+        <w:rPr>
+          <w:rFonts w:ascii="Courier New" w:hAnsi="Courier New"/>
+          <w:b/>
+          <w:sz w:val="24"/>
+        </w:rPr>
+      </w:pPr>
+      <w:r>
+        <w:rPr>
+          <w:rFonts w:ascii="Courier New" w:hAnsi="Courier New"/>
+          <w:b/>
+          <w:sz w:val="24"/>
+        </w:rPr>
+        <w:t xml:space="preserve">  </w:t>
+      </w:r>
+      <w:proofErr w:type="gramStart"/>
+      <w:r>
+        <w:rPr>
+          <w:rFonts w:ascii="Courier New" w:hAnsi="Courier New"/>
+          <w:b/>
+          <w:sz w:val="24"/>
+        </w:rPr>
+        <w:t>2  FROM</w:t>
+      </w:r>
+      <w:proofErr w:type="gramEnd"/>
+      <w:r>
+        <w:rPr>
+          <w:rFonts w:ascii="Courier New" w:hAnsi="Courier New"/>
+          <w:b/>
+          <w:sz w:val="24"/>
+        </w:rPr>
+        <w:t xml:space="preserve"> Hotel h</w:t>
+      </w:r>
+    </w:p>
+    <w:p>
+      <w:pPr>
+        <w:rPr>
+          <w:rFonts w:ascii="Courier New" w:hAnsi="Courier New"/>
+          <w:b/>
+          <w:sz w:val="24"/>
+        </w:rPr>
+      </w:pPr>
+      <w:r>
+        <w:rPr>
+          <w:rFonts w:ascii="Courier New" w:hAnsi="Courier New"/>
+          <w:b/>
+          <w:sz w:val="24"/>
+        </w:rPr>
+        <w:t xml:space="preserve">  3     LEFT JOIN Room r</w:t>
+      </w:r>
+    </w:p>
+    <w:p>
+      <w:pPr>
+        <w:rPr>
+          <w:rFonts w:ascii="Courier New" w:hAnsi="Courier New"/>
+          <w:b/>
+          <w:sz w:val="24"/>
+        </w:rPr>
+      </w:pPr>
+      <w:r>
+        <w:rPr>
+          <w:rFonts w:ascii="Courier New" w:hAnsi="Courier New"/>
+          <w:b/>
+          <w:sz w:val="24"/>
+        </w:rPr>
+        <w:t xml:space="preserve">  4     ON </w:t>
+      </w:r>
+      <w:proofErr w:type="spellStart"/>
+      <w:proofErr w:type="gramStart"/>
+      <w:r>
+        <w:rPr>
+          <w:rFonts w:ascii="Courier New" w:hAnsi="Courier New"/>
+          <w:b/>
+          <w:sz w:val="24"/>
+        </w:rPr>
+        <w:t>h.hotelNo</w:t>
+      </w:r>
+      <w:proofErr w:type="spellEnd"/>
+      <w:proofErr w:type="gramEnd"/>
+      <w:r>
+        <w:rPr>
+          <w:rFonts w:ascii="Courier New" w:hAnsi="Courier New"/>
+          <w:b/>
+          <w:sz w:val="24"/>
+        </w:rPr>
+        <w:t xml:space="preserve"> = </w:t>
+      </w:r>
+      <w:proofErr w:type="spellStart"/>
+      <w:r>
+        <w:rPr>
+          <w:rFonts w:ascii="Courier New" w:hAnsi="Courier New"/>
+          <w:b/>
+          <w:sz w:val="24"/>
+        </w:rPr>
+        <w:t>r.hotelNo</w:t>
+      </w:r>
+      <w:proofErr w:type="spellEnd"/>
+    </w:p>
+    <w:p>
+      <w:pPr>
+        <w:rPr>
+          <w:rFonts w:ascii="Courier New" w:hAnsi="Courier New"/>
+          <w:b/>
+          <w:sz w:val="24"/>
+        </w:rPr>
+      </w:pPr>
+      <w:r>
+        <w:rPr>
+          <w:rFonts w:ascii="Courier New" w:hAnsi="Courier New"/>
+          <w:b/>
+          <w:sz w:val="24"/>
+        </w:rPr>
+        <w:t xml:space="preserve">  </w:t>
+      </w:r>
+      <w:proofErr w:type="gramStart"/>
+      <w:r>
+        <w:rPr>
+          <w:rFonts w:ascii="Courier New" w:hAnsi="Courier New"/>
+          <w:b/>
+          <w:sz w:val="24"/>
+        </w:rPr>
+        <w:t>5  WHERE</w:t>
+      </w:r>
+      <w:proofErr w:type="gramEnd"/>
+      <w:r>
+        <w:rPr>
+          <w:rFonts w:ascii="Courier New" w:hAnsi="Courier New"/>
+          <w:b/>
+          <w:sz w:val="24"/>
+        </w:rPr>
+        <w:t xml:space="preserve"> </w:t>
+      </w:r>
+      <w:proofErr w:type="spellStart"/>
+      <w:r>
+        <w:rPr>
+          <w:rFonts w:ascii="Courier New" w:hAnsi="Courier New"/>
+          <w:b/>
+          <w:sz w:val="24"/>
+        </w:rPr>
+        <w:t>r.hotelNo</w:t>
+      </w:r>
+      <w:proofErr w:type="spellEnd"/>
+      <w:r>
+        <w:rPr>
+          <w:rFonts w:ascii="Courier New" w:hAnsi="Courier New"/>
+          <w:b/>
+          <w:sz w:val="24"/>
+        </w:rPr>
+        <w:t xml:space="preserve"> IS NULL</w:t>
+      </w:r>
+    </w:p>
+    <w:p>
+      <w:pPr>
+        <w:rPr>
+          <w:rFonts w:ascii="Courier New" w:hAnsi="Courier New"/>
+          <w:b/>
+          <w:sz w:val="24"/>
+        </w:rPr>
+      </w:pPr>
+      <w:r>
+        <w:rPr>
+          <w:rFonts w:ascii="Courier New" w:hAnsi="Courier New"/>
+          <w:b/>
+          <w:sz w:val="24"/>
+        </w:rPr>
+        <w:t xml:space="preserve">  6     AND (</w:t>
+      </w:r>
+      <w:proofErr w:type="spellStart"/>
+      <w:r>
+        <w:rPr>
+          <w:rFonts w:ascii="Courier New" w:hAnsi="Courier New"/>
+          <w:b/>
+          <w:sz w:val="24"/>
+        </w:rPr>
+        <w:t>roomNo</w:t>
+      </w:r>
+      <w:proofErr w:type="spellEnd"/>
+      <w:r>
+        <w:rPr>
+          <w:rFonts w:ascii="Courier New" w:hAnsi="Courier New"/>
+          <w:b/>
+          <w:sz w:val="24"/>
+        </w:rPr>
+        <w:t xml:space="preserve"> IS NULL)</w:t>
+      </w:r>
+    </w:p>
+    <w:p>
+      <w:pPr>
+        <w:rPr>
+          <w:rFonts w:ascii="Courier New" w:hAnsi="Courier New"/>
+          <w:b/>
+          <w:sz w:val="24"/>
+        </w:rPr>
+      </w:pPr>
+      <w:r>
+        <w:rPr>
+          <w:rFonts w:ascii="Courier New" w:hAnsi="Courier New"/>
+          <w:b/>
+          <w:sz w:val="24"/>
+        </w:rPr>
+        <w:t xml:space="preserve">  7     AND (type IS NULL)</w:t>
+      </w:r>
+    </w:p>
+    <w:p>
+      <w:pPr>
+        <w:rPr>
+          <w:rFonts w:ascii="Courier New" w:hAnsi="Courier New"/>
+          <w:b/>
+          <w:sz w:val="24"/>
+        </w:rPr>
+      </w:pPr>
+      <w:r>
+        <w:rPr>
+          <w:rFonts w:ascii="Courier New" w:hAnsi="Courier New"/>
+          <w:b/>
+          <w:sz w:val="24"/>
+        </w:rPr>
+        <w:t xml:space="preserve">  8     AND (price IS NULL)</w:t>
+      </w:r>
+    </w:p>
+    <w:p>
+      <w:pPr>
+        <w:rPr>
+          <w:rFonts w:ascii="Courier New" w:hAnsi="Courier New"/>
+          <w:b/>
+          <w:sz w:val="24"/>
+        </w:rPr>
+      </w:pPr>
+      <w:r>
+        <w:rPr>
+          <w:rFonts w:ascii="Courier New" w:hAnsi="Courier New"/>
+          <w:b/>
+          <w:sz w:val="24"/>
+        </w:rPr>
+        <w:t xml:space="preserve">  </w:t>
+      </w:r>
+      <w:proofErr w:type="gramStart"/>
+      <w:r>
+        <w:rPr>
+          <w:rFonts w:ascii="Courier New" w:hAnsi="Courier New"/>
+          <w:b/>
+          <w:sz w:val="24"/>
+        </w:rPr>
+        <w:t xml:space="preserve">9  </w:t>
+      </w:r>
+      <w:r>
+        <w:rPr>
+          <w:rFonts w:ascii="Courier New" w:hAnsi="Courier New"/>
+          <w:b/>
+          <w:sz w:val="24"/>
+        </w:rPr>
+        <w:t>ORDER</w:t>
+      </w:r>
+      <w:proofErr w:type="gramEnd"/>
+      <w:r>
+        <w:rPr>
+          <w:rFonts w:ascii="Courier New" w:hAnsi="Courier New"/>
+          <w:b/>
+          <w:sz w:val="24"/>
+        </w:rPr>
+        <w:t xml:space="preserve"> BY </w:t>
+      </w:r>
+      <w:proofErr w:type="spellStart"/>
+      <w:r>
+        <w:rPr>
+          <w:rFonts w:ascii="Courier New" w:hAnsi="Courier New"/>
+          <w:b/>
+          <w:sz w:val="24"/>
+        </w:rPr>
+        <w:t>hotelNo</w:t>
+      </w:r>
+      <w:proofErr w:type="spellEnd"/>
+      <w:r>
+        <w:rPr>
+          <w:rFonts w:ascii="Courier New" w:hAnsi="Courier New"/>
+          <w:b/>
+          <w:sz w:val="24"/>
+        </w:rPr>
+        <w:t xml:space="preserve"> ASC</w:t>
+      </w:r>
+      <w:r>
+        <w:rPr>
+          <w:rFonts w:ascii="Courier New" w:hAnsi="Courier New"/>
+          <w:b/>
+          <w:sz w:val="24"/>
+        </w:rPr>
+        <w:t>;</w:t>
+      </w:r>
+    </w:p>
+    <w:p>
+      <w:pPr>
+        <w:rPr>
+          <w:rFonts w:ascii="Courier New" w:hAnsi="Courier New"/>
+          <w:b/>
+          <w:sz w:val="24"/>
+        </w:rPr>
+      </w:pPr>
+    </w:p>
+    <w:p>
+      <w:pPr>
+        <w:rPr>
+          <w:rFonts w:ascii="Courier New" w:hAnsi="Courier New"/>
+          <w:b/>
+          <w:sz w:val="24"/>
+        </w:rPr>
+      </w:pPr>
+      <w:r>
+        <w:rPr>
+          <w:rFonts w:ascii="Courier New" w:hAnsi="Courier New"/>
+          <w:b/>
+          <w:sz w:val="24"/>
+        </w:rPr>
+        <w:t xml:space="preserve">   HOTELNO HOTELNAME        HOTELADDRESS                             COUNTRY                        </w:t>
+      </w:r>
+    </w:p>
+    <w:p>
+      <w:pPr>
+        <w:rPr>
+          <w:rFonts w:ascii="Courier New" w:hAnsi="Courier New"/>
+          <w:b/>
+          <w:sz w:val="24"/>
+        </w:rPr>
+      </w:pPr>
+      <w:r>
+        <w:rPr>
+          <w:rFonts w:ascii="Courier New" w:hAnsi="Courier New"/>
+          <w:b/>
+          <w:sz w:val="24"/>
+        </w:rPr>
+        <w:t xml:space="preserve">---------- ---------------- ---------------------------------------- --------------------  </w:t>
+      </w:r>
+    </w:p>
+    <w:p>
+      <w:pPr>
+        <w:rPr>
+          <w:rFonts w:ascii="Courier New" w:hAnsi="Courier New"/>
+          <w:b/>
+          <w:sz w:val="24"/>
+        </w:rPr>
+      </w:pPr>
+      <w:r>
+        <w:rPr>
+          <w:rFonts w:ascii="Courier New" w:hAnsi="Courier New"/>
+          <w:b/>
+          <w:sz w:val="24"/>
+        </w:rPr>
+        <w:t xml:space="preserve">         </w:t>
+      </w:r>
+      <w:r>
+        <w:rPr>
+          <w:rFonts w:ascii="Courier New" w:hAnsi="Courier New"/>
+          <w:b/>
+          <w:sz w:val="24"/>
+        </w:rPr>
+        <w:t xml:space="preserve">9 Royale Paris     500 Avenue Montaigne, Paris              France                         </w:t>
+      </w:r>
+      <w:r>
+        <w:rPr>
+          <w:rFonts w:ascii="Courier New" w:hAnsi="Courier New"/>
+          <w:b/>
+          <w:sz w:val="24"/>
+        </w:rPr>
+        <w:t xml:space="preserve">         </w:t>
+      </w:r>
+    </w:p>
+    <w:p>
+      <w:pPr>
+        <w:rPr>
+          <w:rFonts w:ascii="Courier New" w:hAnsi="Courier New"/>
+          <w:b/>
+          <w:sz w:val="24"/>
+        </w:rPr>
+      </w:pPr>
+      <w:r>
+        <w:rPr>
+          <w:rFonts w:ascii="Courier New" w:hAnsi="Courier New"/>
+          <w:b/>
+          <w:sz w:val="24"/>
+        </w:rPr>
+        <w:t xml:space="preserve">        10 Olympic Resort   223 Olympic Street, Whistler             Canada                         </w:t>
+      </w:r>
+    </w:p>
+    <w:p>
+      <w:pPr>
+        <w:rPr>
+          <w:rFonts w:ascii="Courier New" w:hAnsi="Courier New"/>
+          <w:b/>
+          <w:sz w:val="24"/>
+        </w:rPr>
+      </w:pPr>
+      <w:r>
+        <w:rPr>
+          <w:rFonts w:ascii="Courier New" w:hAnsi="Courier New"/>
+          <w:b/>
+          <w:sz w:val="24"/>
+        </w:rPr>
+        <w:t xml:space="preserve">        11 Romantic Hotel   223 Rue </w:t>
+      </w:r>
+      <w:proofErr w:type="spellStart"/>
+      <w:r>
+        <w:rPr>
+          <w:rFonts w:ascii="Courier New" w:hAnsi="Courier New"/>
+          <w:b/>
+          <w:sz w:val="24"/>
+        </w:rPr>
+        <w:t>Cler</w:t>
+      </w:r>
+      <w:proofErr w:type="spellEnd"/>
+      <w:r>
+        <w:rPr>
+          <w:rFonts w:ascii="Courier New" w:hAnsi="Courier New"/>
+          <w:b/>
+          <w:sz w:val="24"/>
+        </w:rPr>
+        <w:t xml:space="preserve">, Paris                      France               </w:t>
+      </w:r>
+      <w:r>
+        <w:rPr>
+          <w:rFonts w:ascii="Courier New" w:hAnsi="Courier New"/>
+          <w:b/>
+          <w:sz w:val="24"/>
+        </w:rPr>
+        <w:br w:type="page"/>
+      </w:r>
+    </w:p>
+    <w:p>
+      <w:pPr>
+        <w:rPr>
+          <w:rFonts w:ascii="Courier New" w:hAnsi="Courier New"/>
+          <w:b/>
+          <w:sz w:val="24"/>
+        </w:rPr>
+      </w:pPr>
     </w:p>
     <w:p>
       <w:pPr>
